--- a/Artefatos/07. Declaração do Problema (1).docx
+++ b/Artefatos/07. Declaração do Problema (1).docx
@@ -7,7 +7,7 @@
         <w:pStyle w:val="Title"/>
         <w:rPr/>
       </w:pPr>
-      <w:bookmarkStart w:colFirst="0" w:colLast="0" w:name="_htklu03vixnz" w:id="0"/>
+      <w:bookmarkStart w:colFirst="0" w:colLast="0" w:name="_gjdgxs" w:id="0"/>
       <w:bookmarkEnd w:id="0"/>
       <w:r>
         <w:rPr>
@@ -56,7 +56,7 @@
         <w:rPr>
           <w:rtl w:val="0"/>
         </w:rPr>
-        <w:t xml:space="preserve"> a pizzaria, clientes e entregadores </w:t>
+        <w:t xml:space="preserve"> aos proprietários, clientes e entregadores </w:t>
       </w:r>
       <w:r>
         <w:rPr>
@@ -69,13 +69,7 @@
         <w:rPr>
           <w:rtl w:val="0"/>
         </w:rPr>
-        <w:t xml:space="preserve"> a alta demanda de serviços manuais e principalmente ao grande consumo de tempo</w:t>
-      </w:r>
-      <w:r>
-        <w:rPr>
-          <w:rtl w:val="0"/>
-        </w:rPr>
-        <w:t xml:space="preserve">.</w:t>
+        <w:t xml:space="preserve"> a perda de clientes, perda de dinheiro, pedidos com entregas atrasados, pedidos em que as pizzas chegam frias, pedidos frios e entregadores não encontrarem os endereços. </w:t>
       </w:r>
     </w:p>
     <w:p>
@@ -104,11 +98,6 @@
           <w:rtl w:val="0"/>
         </w:rPr>
         <w:t xml:space="preserve">do novo sistema são:</w:t>
-      </w:r>
-      <w:r>
-        <w:rPr>
-          <w:rtl w:val="0"/>
-        </w:rPr>
       </w:r>
     </w:p>
     <w:p>
@@ -117,8 +106,9 @@
           <w:ilvl w:val="0"/>
           <w:numId w:val="1"/>
         </w:numPr>
-        <w:spacing w:after="0" w:afterAutospacing="0"/>
+        <w:spacing w:after="0" w:lineRule="auto"/>
         <w:ind w:left="720" w:hanging="360"/>
+        <w:rPr/>
       </w:pPr>
       <w:r>
         <w:rPr>
@@ -133,8 +123,9 @@
           <w:ilvl w:val="0"/>
           <w:numId w:val="1"/>
         </w:numPr>
-        <w:spacing w:after="0" w:afterAutospacing="0" w:before="0" w:beforeAutospacing="0" w:lineRule="auto"/>
+        <w:spacing w:after="0" w:before="0" w:lineRule="auto"/>
         <w:ind w:left="720" w:hanging="360"/>
+        <w:rPr/>
       </w:pPr>
       <w:r>
         <w:rPr>
@@ -150,12 +141,13 @@
           <w:numId w:val="1"/>
         </w:numPr>
         <w:ind w:left="720" w:hanging="360"/>
-      </w:pPr>
-      <w:r>
-        <w:rPr>
-          <w:rtl w:val="0"/>
-        </w:rPr>
-        <w:t xml:space="preserve">Gerenciamento de estoque auto-gerenciado;</w:t>
+        <w:rPr/>
+      </w:pPr>
+      <w:r>
+        <w:rPr>
+          <w:rtl w:val="0"/>
+        </w:rPr>
+        <w:t xml:space="preserve">Gerenciamento de estoque;</w:t>
       </w:r>
     </w:p>
     <w:p>
@@ -165,6 +157,7 @@
           <w:numId w:val="1"/>
         </w:numPr>
         <w:ind w:left="720" w:hanging="360"/>
+        <w:rPr/>
       </w:pPr>
       <w:r>
         <w:rPr>
